--- a/src/library/input02.docx
+++ b/src/library/input02.docx
@@ -1014,19 +1014,120 @@
       <w:r>
         <w:rPr>
           <w:rFonts w:ascii="BiauKai" w:cs="BiauKai" w:eastAsia="BiauKai" w:hAnsi="BiauKai"/>
-          <w:b w:val="0"/>
-          <w:i w:val="0"/>
-          <w:smallCaps w:val="0"/>
-          <w:strike w:val="0"/>
-          <w:color w:val="000000"/>
-          <w:sz w:val="28"/>
-          <w:szCs w:val="28"/>
-          <w:u w:val="none"/>
-          <w:shd w:fill="auto" w:val="clear"/>
-          <w:vertAlign w:val="baseline"/>
-          <w:rtl w:val="0"/>
-        </w:rPr>
-        <w:t xml:space="preserve">中    華   民   國      年       月      日</w:t>
+          <w:sz w:val="28"/>
+          <w:szCs w:val="28"/>
+          <w:rtl w:val="0"/>
+        </w:rPr>
+        <w:t xml:space="preserve">{#contractDate}</w:t>
+      </w:r>
+      <w:r>
+        <w:rPr>
+          <w:rFonts w:ascii="BiauKai" w:cs="BiauKai" w:eastAsia="BiauKai" w:hAnsi="BiauKai"/>
+          <w:b w:val="0"/>
+          <w:i w:val="0"/>
+          <w:smallCaps w:val="0"/>
+          <w:strike w:val="0"/>
+          <w:color w:val="000000"/>
+          <w:sz w:val="28"/>
+          <w:szCs w:val="28"/>
+          <w:u w:val="none"/>
+          <w:shd w:fill="auto" w:val="clear"/>
+          <w:vertAlign w:val="baseline"/>
+          <w:rtl w:val="0"/>
+        </w:rPr>
+        <w:t xml:space="preserve">中   華   民   國   </w:t>
+      </w:r>
+      <w:r>
+        <w:rPr>
+          <w:rFonts w:ascii="BiauKai" w:cs="BiauKai" w:eastAsia="BiauKai" w:hAnsi="BiauKai"/>
+          <w:sz w:val="28"/>
+          <w:szCs w:val="28"/>
+          <w:rtl w:val="0"/>
+        </w:rPr>
+        <w:t xml:space="preserve">{cMinguoYear}  </w:t>
+      </w:r>
+      <w:r>
+        <w:rPr>
+          <w:rFonts w:ascii="BiauKai" w:cs="BiauKai" w:eastAsia="BiauKai" w:hAnsi="BiauKai"/>
+          <w:b w:val="0"/>
+          <w:i w:val="0"/>
+          <w:smallCaps w:val="0"/>
+          <w:strike w:val="0"/>
+          <w:color w:val="000000"/>
+          <w:sz w:val="28"/>
+          <w:szCs w:val="28"/>
+          <w:u w:val="none"/>
+          <w:shd w:fill="auto" w:val="clear"/>
+          <w:vertAlign w:val="baseline"/>
+          <w:rtl w:val="0"/>
+        </w:rPr>
+        <w:t xml:space="preserve"> 年   {c</w:t>
+      </w:r>
+      <w:r>
+        <w:rPr>
+          <w:rFonts w:ascii="BiauKai" w:cs="BiauKai" w:eastAsia="BiauKai" w:hAnsi="BiauKai"/>
+          <w:sz w:val="28"/>
+          <w:szCs w:val="28"/>
+          <w:rtl w:val="0"/>
+        </w:rPr>
+        <w:t xml:space="preserve">M</w:t>
+      </w:r>
+      <w:r>
+        <w:rPr>
+          <w:rFonts w:ascii="BiauKai" w:cs="BiauKai" w:eastAsia="BiauKai" w:hAnsi="BiauKai"/>
+          <w:b w:val="0"/>
+          <w:i w:val="0"/>
+          <w:smallCaps w:val="0"/>
+          <w:strike w:val="0"/>
+          <w:color w:val="000000"/>
+          <w:sz w:val="28"/>
+          <w:szCs w:val="28"/>
+          <w:u w:val="none"/>
+          <w:shd w:fill="auto" w:val="clear"/>
+          <w:vertAlign w:val="baseline"/>
+          <w:rtl w:val="0"/>
+        </w:rPr>
+        <w:t xml:space="preserve">onth}   月   {c</w:t>
+      </w:r>
+      <w:r>
+        <w:rPr>
+          <w:rFonts w:ascii="BiauKai" w:cs="BiauKai" w:eastAsia="BiauKai" w:hAnsi="BiauKai"/>
+          <w:sz w:val="28"/>
+          <w:szCs w:val="28"/>
+          <w:rtl w:val="0"/>
+        </w:rPr>
+        <w:t xml:space="preserve">D</w:t>
+      </w:r>
+      <w:r>
+        <w:rPr>
+          <w:rFonts w:ascii="BiauKai" w:cs="BiauKai" w:eastAsia="BiauKai" w:hAnsi="BiauKai"/>
+          <w:b w:val="0"/>
+          <w:i w:val="0"/>
+          <w:smallCaps w:val="0"/>
+          <w:strike w:val="0"/>
+          <w:color w:val="000000"/>
+          <w:sz w:val="28"/>
+          <w:szCs w:val="28"/>
+          <w:u w:val="none"/>
+          <w:shd w:fill="auto" w:val="clear"/>
+          <w:vertAlign w:val="baseline"/>
+          <w:rtl w:val="0"/>
+        </w:rPr>
+        <w:t xml:space="preserve">ate}   日</w:t>
+      </w:r>
+      <w:r>
+        <w:rPr>
+          <w:rFonts w:ascii="BiauKai" w:cs="BiauKai" w:eastAsia="BiauKai" w:hAnsi="BiauKai"/>
+          <w:sz w:val="28"/>
+          <w:szCs w:val="28"/>
+          <w:rtl w:val="0"/>
+        </w:rPr>
+        <w:t xml:space="preserve">{/contractDate}</w:t>
+      </w:r>
+      <w:r>
+        <w:rPr>
+          <w:rtl w:val="0"/>
+        </w:rPr>
       </w:r>
     </w:p>
     <w:p>
@@ -1044,6 +1145,593 @@
           <w:rFonts w:ascii="BiauKai" w:cs="BiauKai" w:eastAsia="BiauKai" w:hAnsi="BiauKai"/>
           <w:sz w:val="28"/>
           <w:szCs w:val="28"/>
+          <w:rtl w:val="0"/>
+        </w:rPr>
+        <w:t xml:space="preserve">{/contract}</w:t>
+      </w:r>
+      <w:r>
+        <w:br w:type="page"/>
+      </w:r>
+      <w:r>
+        <w:rPr>
+          <w:rtl w:val="0"/>
+        </w:rPr>
+      </w:r>
+    </w:p>
+    <w:p>
+      <w:pPr>
+        <w:pStyle w:val="Heading1"/>
+        <w:keepNext w:val="0"/>
+        <w:keepLines w:val="0"/>
+        <w:widowControl w:val="0"/>
+        <w:spacing w:after="280" w:before="100" w:lineRule="auto"/>
+        <w:jc w:val="center"/>
+        <w:rPr>
+          <w:rFonts w:ascii="Arial Black" w:cs="Arial Black" w:eastAsia="Arial Black" w:hAnsi="Arial Black"/>
+          <w:sz w:val="32"/>
+          <w:szCs w:val="32"/>
+        </w:rPr>
+      </w:pPr>
+      <w:bookmarkStart w:colFirst="0" w:colLast="0" w:name="_4dhtqdud7jpy" w:id="0"/>
+      <w:bookmarkEnd w:id="0"/>
+      <w:r>
+        <w:rPr>
+          <w:rFonts w:ascii="Arial Unicode MS" w:cs="Arial Unicode MS" w:eastAsia="Arial Unicode MS" w:hAnsi="Arial Unicode MS"/>
+          <w:sz w:val="32"/>
+          <w:szCs w:val="32"/>
+          <w:rtl w:val="0"/>
+        </w:rPr>
+        <w:t xml:space="preserve">附件一：開發功能項目清單</w:t>
+      </w:r>
+    </w:p>
+    <w:tbl>
+      <w:tblPr>
+        <w:tblStyle w:val="Table1"/>
+        <w:tblW w:w="10575.0" w:type="dxa"/>
+        <w:jc w:val="left"/>
+        <w:tblInd w:w="13.000000000000002" w:type="dxa"/>
+        <w:tblLayout w:type="fixed"/>
+        <w:tblLook w:val="0000"/>
+      </w:tblPr>
+      <w:tblGrid>
+        <w:gridCol w:w="1755"/>
+        <w:gridCol w:w="2115"/>
+        <w:gridCol w:w="6705"/>
+        <w:tblGridChange w:id="0">
+          <w:tblGrid>
+            <w:gridCol w:w="1755"/>
+            <w:gridCol w:w="2115"/>
+            <w:gridCol w:w="6705"/>
+          </w:tblGrid>
+        </w:tblGridChange>
+      </w:tblGrid>
+      <w:tr>
+        <w:trPr>
+          <w:trHeight w:val="360" w:hRule="atLeast"/>
+        </w:trPr>
+        <w:tc>
+          <w:tcPr>
+            <w:tcBorders>
+              <w:top w:color="000000" w:space="0" w:sz="8" w:val="single"/>
+              <w:left w:color="000000" w:space="0" w:sz="8" w:val="single"/>
+              <w:bottom w:color="000000" w:space="0" w:sz="8" w:val="single"/>
+              <w:right w:color="000000" w:space="0" w:sz="8" w:val="single"/>
+            </w:tcBorders>
+            <w:shd w:fill="ffffff" w:val="clear"/>
+            <w:vAlign w:val="top"/>
+          </w:tcPr>
+          <w:p>
+            <w:pPr>
+              <w:rPr>
+                <w:rFonts w:ascii="Open Sans" w:cs="Open Sans" w:eastAsia="Open Sans" w:hAnsi="Open Sans"/>
+                <w:sz w:val="24"/>
+                <w:szCs w:val="24"/>
+              </w:rPr>
+            </w:pPr>
+            <w:r>
+              <w:rPr>
+                <w:rFonts w:ascii="Arial Unicode MS" w:cs="Arial Unicode MS" w:eastAsia="Arial Unicode MS" w:hAnsi="Arial Unicode MS"/>
+                <w:b w:val="1"/>
+                <w:sz w:val="24"/>
+                <w:szCs w:val="24"/>
+                <w:rtl w:val="0"/>
+              </w:rPr>
+              <w:t xml:space="preserve">模組名稱</w:t>
+            </w:r>
+            <w:r>
+              <w:rPr>
+                <w:rtl w:val="0"/>
+              </w:rPr>
+            </w:r>
+          </w:p>
+        </w:tc>
+        <w:tc>
+          <w:tcPr>
+            <w:tcBorders>
+              <w:top w:color="000000" w:space="0" w:sz="8" w:val="single"/>
+              <w:left w:color="000000" w:space="0" w:sz="8" w:val="single"/>
+              <w:bottom w:color="000000" w:space="0" w:sz="8" w:val="single"/>
+              <w:right w:color="000000" w:space="0" w:sz="8" w:val="single"/>
+            </w:tcBorders>
+            <w:shd w:fill="ffffff" w:val="clear"/>
+            <w:vAlign w:val="top"/>
+          </w:tcPr>
+          <w:p>
+            <w:pPr>
+              <w:rPr>
+                <w:rFonts w:ascii="Open Sans" w:cs="Open Sans" w:eastAsia="Open Sans" w:hAnsi="Open Sans"/>
+                <w:sz w:val="24"/>
+                <w:szCs w:val="24"/>
+              </w:rPr>
+            </w:pPr>
+            <w:r>
+              <w:rPr>
+                <w:rFonts w:ascii="Arial Unicode MS" w:cs="Arial Unicode MS" w:eastAsia="Arial Unicode MS" w:hAnsi="Arial Unicode MS"/>
+                <w:b w:val="1"/>
+                <w:sz w:val="24"/>
+                <w:szCs w:val="24"/>
+                <w:rtl w:val="0"/>
+              </w:rPr>
+              <w:t xml:space="preserve">功能描述</w:t>
+            </w:r>
+            <w:r>
+              <w:rPr>
+                <w:rtl w:val="0"/>
+              </w:rPr>
+            </w:r>
+          </w:p>
+        </w:tc>
+        <w:tc>
+          <w:tcPr>
+            <w:tcBorders>
+              <w:top w:color="000000" w:space="0" w:sz="8" w:val="single"/>
+              <w:left w:color="000000" w:space="0" w:sz="8" w:val="single"/>
+              <w:bottom w:color="000000" w:space="0" w:sz="8" w:val="single"/>
+              <w:right w:color="000000" w:space="0" w:sz="8" w:val="single"/>
+            </w:tcBorders>
+            <w:vAlign w:val="top"/>
+          </w:tcPr>
+          <w:p>
+            <w:pPr>
+              <w:rPr>
+                <w:rFonts w:ascii="Open Sans" w:cs="Open Sans" w:eastAsia="Open Sans" w:hAnsi="Open Sans"/>
+                <w:sz w:val="24"/>
+                <w:szCs w:val="24"/>
+              </w:rPr>
+            </w:pPr>
+            <w:r>
+              <w:rPr>
+                <w:rFonts w:ascii="Arial Unicode MS" w:cs="Arial Unicode MS" w:eastAsia="Arial Unicode MS" w:hAnsi="Arial Unicode MS"/>
+                <w:b w:val="1"/>
+                <w:sz w:val="24"/>
+                <w:szCs w:val="24"/>
+                <w:rtl w:val="0"/>
+              </w:rPr>
+              <w:t xml:space="preserve">項目清單</w:t>
+            </w:r>
+            <w:r>
+              <w:rPr>
+                <w:rtl w:val="0"/>
+              </w:rPr>
+            </w:r>
+          </w:p>
+        </w:tc>
+      </w:tr>
+      <w:tr>
+        <w:trPr>
+          <w:trHeight w:val="360" w:hRule="atLeast"/>
+        </w:trPr>
+        <w:tc>
+          <w:tcPr>
+            <w:tcBorders>
+              <w:top w:color="000000" w:space="0" w:sz="8" w:val="single"/>
+              <w:left w:color="000000" w:space="0" w:sz="8" w:val="single"/>
+              <w:bottom w:color="000000" w:space="0" w:sz="8" w:val="single"/>
+              <w:right w:color="000000" w:space="0" w:sz="8" w:val="single"/>
+            </w:tcBorders>
+            <w:shd w:fill="ffffff" w:val="clear"/>
+            <w:vAlign w:val="top"/>
+          </w:tcPr>
+          <w:p>
+            <w:pPr>
+              <w:rPr>
+                <w:rFonts w:ascii="Open Sans" w:cs="Open Sans" w:eastAsia="Open Sans" w:hAnsi="Open Sans"/>
+                <w:b w:val="1"/>
+                <w:sz w:val="24"/>
+                <w:szCs w:val="24"/>
+              </w:rPr>
+            </w:pPr>
+            <w:r>
+              <w:rPr>
+                <w:rFonts w:ascii="Open Sans" w:cs="Open Sans" w:eastAsia="Open Sans" w:hAnsi="Open Sans"/>
+                <w:b w:val="1"/>
+                <w:sz w:val="24"/>
+                <w:szCs w:val="24"/>
+                <w:rtl w:val="0"/>
+              </w:rPr>
+              <w:t xml:space="preserve">{#flatFeatures}{#featureName}{featureName}{/featureName}</w:t>
+            </w:r>
+          </w:p>
+        </w:tc>
+        <w:tc>
+          <w:tcPr>
+            <w:tcBorders>
+              <w:top w:color="000000" w:space="0" w:sz="8" w:val="single"/>
+              <w:left w:color="000000" w:space="0" w:sz="8" w:val="single"/>
+              <w:bottom w:color="000000" w:space="0" w:sz="8" w:val="single"/>
+              <w:right w:color="000000" w:space="0" w:sz="8" w:val="single"/>
+            </w:tcBorders>
+            <w:shd w:fill="ffffff" w:val="clear"/>
+            <w:vAlign w:val="top"/>
+          </w:tcPr>
+          <w:p>
+            <w:pPr>
+              <w:rPr>
+                <w:rFonts w:ascii="Open Sans" w:cs="Open Sans" w:eastAsia="Open Sans" w:hAnsi="Open Sans"/>
+                <w:sz w:val="24"/>
+                <w:szCs w:val="24"/>
+              </w:rPr>
+            </w:pPr>
+            <w:r>
+              <w:rPr>
+                <w:rFonts w:ascii="Open Sans" w:cs="Open Sans" w:eastAsia="Open Sans" w:hAnsi="Open Sans"/>
+                <w:sz w:val="24"/>
+                <w:szCs w:val="24"/>
+                <w:rtl w:val="0"/>
+              </w:rPr>
+              <w:t xml:space="preserve">{detail}</w:t>
+            </w:r>
+          </w:p>
+        </w:tc>
+        <w:tc>
+          <w:tcPr>
+            <w:tcBorders>
+              <w:top w:color="000000" w:space="0" w:sz="8" w:val="single"/>
+              <w:left w:color="000000" w:space="0" w:sz="8" w:val="single"/>
+              <w:bottom w:color="000000" w:space="0" w:sz="8" w:val="single"/>
+              <w:right w:color="000000" w:space="0" w:sz="8" w:val="single"/>
+            </w:tcBorders>
+            <w:shd w:fill="ffffff" w:val="clear"/>
+            <w:vAlign w:val="top"/>
+          </w:tcPr>
+          <w:p>
+            <w:pPr>
+              <w:numPr>
+                <w:ilvl w:val="0"/>
+                <w:numId w:val="1"/>
+              </w:numPr>
+              <w:ind w:left="720" w:hanging="360"/>
+              <w:rPr>
+                <w:rFonts w:ascii="Open Sans" w:cs="Open Sans" w:eastAsia="Open Sans" w:hAnsi="Open Sans"/>
+                <w:sz w:val="24"/>
+                <w:szCs w:val="24"/>
+              </w:rPr>
+            </w:pPr>
+            <w:r>
+              <w:rPr>
+                <w:rFonts w:ascii="Open Sans" w:cs="Open Sans" w:eastAsia="Open Sans" w:hAnsi="Open Sans"/>
+                <w:sz w:val="24"/>
+                <w:szCs w:val="24"/>
+                <w:rtl w:val="0"/>
+              </w:rPr>
+              <w:t xml:space="preserve">{-w:p functionList}{functionName}{/functionList}{/flatFeatures}</w:t>
+            </w:r>
+          </w:p>
+        </w:tc>
+      </w:tr>
+    </w:tbl>
+    <w:p>
+      <w:pPr>
+        <w:rPr>
+          <w:rFonts w:ascii="Open Sans" w:cs="Open Sans" w:eastAsia="Open Sans" w:hAnsi="Open Sans"/>
+          <w:sz w:val="24"/>
+          <w:szCs w:val="24"/>
+        </w:rPr>
+      </w:pPr>
+      <w:r>
+        <w:br w:type="page"/>
+      </w:r>
+      <w:r>
+        <w:rPr>
+          <w:rtl w:val="0"/>
+        </w:rPr>
+      </w:r>
+    </w:p>
+    <w:p>
+      <w:pPr>
+        <w:rPr>
+          <w:rFonts w:ascii="Open Sans" w:cs="Open Sans" w:eastAsia="Open Sans" w:hAnsi="Open Sans"/>
+          <w:sz w:val="24"/>
+          <w:szCs w:val="24"/>
+        </w:rPr>
+      </w:pPr>
+      <w:r>
+        <w:rPr>
+          <w:rFonts w:ascii="Open Sans" w:cs="Open Sans" w:eastAsia="Open Sans" w:hAnsi="Open Sans"/>
+          <w:sz w:val="24"/>
+          <w:szCs w:val="24"/>
+          <w:rtl w:val="0"/>
+        </w:rPr>
+        <w:t xml:space="preserve">{#contract}</w:t>
+      </w:r>
+      <w:r>
+        <w:rPr>
+          <w:rtl w:val="0"/>
+        </w:rPr>
+      </w:r>
+    </w:p>
+    <w:p>
+      <w:pPr>
+        <w:jc w:val="center"/>
+        <w:rPr>
+          <w:rFonts w:ascii="Arial Black" w:cs="Arial Black" w:eastAsia="Arial Black" w:hAnsi="Arial Black"/>
+          <w:b w:val="1"/>
+          <w:sz w:val="32"/>
+          <w:szCs w:val="32"/>
+        </w:rPr>
+      </w:pPr>
+      <w:r>
+        <w:rPr>
+          <w:rFonts w:ascii="Arial Unicode MS" w:cs="Arial Unicode MS" w:eastAsia="Arial Unicode MS" w:hAnsi="Arial Unicode MS"/>
+          <w:b w:val="1"/>
+          <w:sz w:val="32"/>
+          <w:szCs w:val="32"/>
+          <w:rtl w:val="0"/>
+        </w:rPr>
+        <w:t xml:space="preserve">附件二：日程計劃進度表</w:t>
+      </w:r>
+    </w:p>
+    <w:tbl>
+      <w:tblPr>
+        <w:tblStyle w:val="Table2"/>
+        <w:tblW w:w="10575.0" w:type="dxa"/>
+        <w:jc w:val="left"/>
+        <w:tblInd w:w="13.000000000000002" w:type="dxa"/>
+        <w:tblLayout w:type="fixed"/>
+        <w:tblLook w:val="0000"/>
+      </w:tblPr>
+      <w:tblGrid>
+        <w:gridCol w:w="1755"/>
+        <w:gridCol w:w="2115"/>
+        <w:gridCol w:w="6705"/>
+        <w:tblGridChange w:id="0">
+          <w:tblGrid>
+            <w:gridCol w:w="1755"/>
+            <w:gridCol w:w="2115"/>
+            <w:gridCol w:w="6705"/>
+          </w:tblGrid>
+        </w:tblGridChange>
+      </w:tblGrid>
+      <w:tr>
+        <w:trPr>
+          <w:trHeight w:val="360" w:hRule="atLeast"/>
+        </w:trPr>
+        <w:tc>
+          <w:tcPr>
+            <w:tcBorders>
+              <w:top w:color="000000" w:space="0" w:sz="8" w:val="single"/>
+              <w:left w:color="000000" w:space="0" w:sz="8" w:val="single"/>
+              <w:bottom w:color="000000" w:space="0" w:sz="8" w:val="single"/>
+              <w:right w:color="000000" w:space="0" w:sz="8" w:val="single"/>
+            </w:tcBorders>
+            <w:shd w:fill="ffffff" w:val="clear"/>
+            <w:vAlign w:val="top"/>
+          </w:tcPr>
+          <w:p>
+            <w:pPr>
+              <w:rPr>
+                <w:rFonts w:ascii="Open Sans" w:cs="Open Sans" w:eastAsia="Open Sans" w:hAnsi="Open Sans"/>
+                <w:sz w:val="24"/>
+                <w:szCs w:val="24"/>
+              </w:rPr>
+            </w:pPr>
+            <w:r>
+              <w:rPr>
+                <w:rFonts w:ascii="Arial Unicode MS" w:cs="Arial Unicode MS" w:eastAsia="Arial Unicode MS" w:hAnsi="Arial Unicode MS"/>
+                <w:b w:val="1"/>
+                <w:sz w:val="24"/>
+                <w:szCs w:val="24"/>
+                <w:rtl w:val="0"/>
+              </w:rPr>
+              <w:t xml:space="preserve">階段名稱</w:t>
+            </w:r>
+            <w:r>
+              <w:rPr>
+                <w:rtl w:val="0"/>
+              </w:rPr>
+            </w:r>
+          </w:p>
+        </w:tc>
+        <w:tc>
+          <w:tcPr>
+            <w:tcBorders>
+              <w:top w:color="000000" w:space="0" w:sz="8" w:val="single"/>
+              <w:left w:color="000000" w:space="0" w:sz="8" w:val="single"/>
+              <w:bottom w:color="000000" w:space="0" w:sz="8" w:val="single"/>
+              <w:right w:color="000000" w:space="0" w:sz="8" w:val="single"/>
+            </w:tcBorders>
+            <w:shd w:fill="ffffff" w:val="clear"/>
+            <w:vAlign w:val="top"/>
+          </w:tcPr>
+          <w:p>
+            <w:pPr>
+              <w:rPr>
+                <w:rFonts w:ascii="Open Sans" w:cs="Open Sans" w:eastAsia="Open Sans" w:hAnsi="Open Sans"/>
+                <w:sz w:val="24"/>
+                <w:szCs w:val="24"/>
+              </w:rPr>
+            </w:pPr>
+            <w:r>
+              <w:rPr>
+                <w:rFonts w:ascii="Arial Unicode MS" w:cs="Arial Unicode MS" w:eastAsia="Arial Unicode MS" w:hAnsi="Arial Unicode MS"/>
+                <w:b w:val="1"/>
+                <w:sz w:val="24"/>
+                <w:szCs w:val="24"/>
+                <w:rtl w:val="0"/>
+              </w:rPr>
+              <w:t xml:space="preserve">截止日期</w:t>
+            </w:r>
+            <w:r>
+              <w:rPr>
+                <w:rtl w:val="0"/>
+              </w:rPr>
+            </w:r>
+          </w:p>
+        </w:tc>
+        <w:tc>
+          <w:tcPr>
+            <w:tcBorders>
+              <w:top w:color="000000" w:space="0" w:sz="8" w:val="single"/>
+              <w:left w:color="000000" w:space="0" w:sz="8" w:val="single"/>
+              <w:bottom w:color="000000" w:space="0" w:sz="8" w:val="single"/>
+              <w:right w:color="000000" w:space="0" w:sz="8" w:val="single"/>
+            </w:tcBorders>
+            <w:vAlign w:val="top"/>
+          </w:tcPr>
+          <w:p>
+            <w:pPr>
+              <w:rPr>
+                <w:rFonts w:ascii="Open Sans" w:cs="Open Sans" w:eastAsia="Open Sans" w:hAnsi="Open Sans"/>
+                <w:sz w:val="24"/>
+                <w:szCs w:val="24"/>
+              </w:rPr>
+            </w:pPr>
+            <w:r>
+              <w:rPr>
+                <w:rFonts w:ascii="Arial Unicode MS" w:cs="Arial Unicode MS" w:eastAsia="Arial Unicode MS" w:hAnsi="Arial Unicode MS"/>
+                <w:b w:val="1"/>
+                <w:sz w:val="24"/>
+                <w:szCs w:val="24"/>
+                <w:rtl w:val="0"/>
+              </w:rPr>
+              <w:t xml:space="preserve">預計完成項目</w:t>
+            </w:r>
+            <w:r>
+              <w:rPr>
+                <w:rtl w:val="0"/>
+              </w:rPr>
+            </w:r>
+          </w:p>
+        </w:tc>
+      </w:tr>
+      <w:tr>
+        <w:trPr>
+          <w:trHeight w:val="360" w:hRule="atLeast"/>
+        </w:trPr>
+        <w:tc>
+          <w:tcPr>
+            <w:tcBorders>
+              <w:top w:color="000000" w:space="0" w:sz="8" w:val="single"/>
+              <w:left w:color="000000" w:space="0" w:sz="8" w:val="single"/>
+              <w:bottom w:color="000000" w:space="0" w:sz="8" w:val="single"/>
+              <w:right w:color="000000" w:space="0" w:sz="8" w:val="single"/>
+            </w:tcBorders>
+            <w:shd w:fill="ffffff" w:val="clear"/>
+            <w:vAlign w:val="top"/>
+          </w:tcPr>
+          <w:p>
+            <w:pPr>
+              <w:rPr>
+                <w:rFonts w:ascii="Open Sans" w:cs="Open Sans" w:eastAsia="Open Sans" w:hAnsi="Open Sans"/>
+                <w:b w:val="1"/>
+                <w:sz w:val="24"/>
+                <w:szCs w:val="24"/>
+              </w:rPr>
+            </w:pPr>
+            <w:r>
+              <w:rPr>
+                <w:rFonts w:ascii="Open Sans" w:cs="Open Sans" w:eastAsia="Open Sans" w:hAnsi="Open Sans"/>
+                <w:b w:val="1"/>
+                <w:sz w:val="24"/>
+                <w:szCs w:val="24"/>
+                <w:rtl w:val="0"/>
+              </w:rPr>
+              <w:t xml:space="preserve">{#schedules}{#scheduleName}{scheduleName}{/scheduleName}</w:t>
+            </w:r>
+          </w:p>
+        </w:tc>
+        <w:tc>
+          <w:tcPr>
+            <w:tcBorders>
+              <w:top w:color="000000" w:space="0" w:sz="8" w:val="single"/>
+              <w:left w:color="000000" w:space="0" w:sz="8" w:val="single"/>
+              <w:bottom w:color="000000" w:space="0" w:sz="8" w:val="single"/>
+              <w:right w:color="000000" w:space="0" w:sz="8" w:val="single"/>
+            </w:tcBorders>
+            <w:shd w:fill="ffffff" w:val="clear"/>
+            <w:vAlign w:val="top"/>
+          </w:tcPr>
+          <w:p>
+            <w:pPr>
+              <w:rPr>
+                <w:rFonts w:ascii="Open Sans" w:cs="Open Sans" w:eastAsia="Open Sans" w:hAnsi="Open Sans"/>
+                <w:sz w:val="24"/>
+                <w:szCs w:val="24"/>
+              </w:rPr>
+            </w:pPr>
+            <w:r>
+              <w:rPr>
+                <w:rFonts w:ascii="Open Sans" w:cs="Open Sans" w:eastAsia="Open Sans" w:hAnsi="Open Sans"/>
+                <w:sz w:val="24"/>
+                <w:szCs w:val="24"/>
+                <w:rtl w:val="0"/>
+              </w:rPr>
+              <w:t xml:space="preserve">{scheduleDate}</w:t>
+            </w:r>
+          </w:p>
+        </w:tc>
+        <w:tc>
+          <w:tcPr>
+            <w:tcBorders>
+              <w:top w:color="000000" w:space="0" w:sz="8" w:val="single"/>
+              <w:left w:color="000000" w:space="0" w:sz="8" w:val="single"/>
+              <w:bottom w:color="000000" w:space="0" w:sz="8" w:val="single"/>
+              <w:right w:color="000000" w:space="0" w:sz="8" w:val="single"/>
+            </w:tcBorders>
+            <w:shd w:fill="ffffff" w:val="clear"/>
+            <w:vAlign w:val="top"/>
+          </w:tcPr>
+          <w:p>
+            <w:pPr>
+              <w:numPr>
+                <w:ilvl w:val="0"/>
+                <w:numId w:val="2"/>
+              </w:numPr>
+              <w:ind w:left="720" w:hanging="360"/>
+              <w:rPr>
+                <w:rFonts w:ascii="Open Sans" w:cs="Open Sans" w:eastAsia="Open Sans" w:hAnsi="Open Sans"/>
+                <w:sz w:val="24"/>
+                <w:szCs w:val="24"/>
+              </w:rPr>
+            </w:pPr>
+            <w:r>
+              <w:rPr>
+                <w:rFonts w:ascii="Open Sans" w:cs="Open Sans" w:eastAsia="Open Sans" w:hAnsi="Open Sans"/>
+                <w:sz w:val="24"/>
+                <w:szCs w:val="24"/>
+                <w:rtl w:val="0"/>
+              </w:rPr>
+              <w:t xml:space="preserve">{-w:p checkingList}{desc}{/checkingList}{/schedules}</w:t>
+            </w:r>
+          </w:p>
+        </w:tc>
+      </w:tr>
+    </w:tbl>
+    <w:p>
+      <w:pPr>
+        <w:widowControl w:val="0"/>
+        <w:spacing w:line="360" w:lineRule="auto"/>
+        <w:rPr>
+          <w:rFonts w:ascii="Open Sans" w:cs="Open Sans" w:eastAsia="Open Sans" w:hAnsi="Open Sans"/>
+          <w:sz w:val="24"/>
+          <w:szCs w:val="24"/>
+        </w:rPr>
+      </w:pPr>
+      <w:r>
+        <w:rPr>
+          <w:rFonts w:ascii="Open Sans" w:cs="Open Sans" w:eastAsia="Open Sans" w:hAnsi="Open Sans"/>
+          <w:sz w:val="24"/>
+          <w:szCs w:val="24"/>
           <w:rtl w:val="0"/>
         </w:rPr>
         <w:t xml:space="preserve">{/contract}</w:t>
@@ -1059,7 +1747,234 @@
 </file>
 
 <file path=word/numbering.xml><?xml version="1.0" encoding="utf-8"?>
-<w:numbering xmlns:mc="http://schemas.openxmlformats.org/markup-compatibility/2006" xmlns:o="urn:schemas-microsoft-com:office:office" xmlns:r="http://schemas.openxmlformats.org/officeDocument/2006/relationships" xmlns:m="http://schemas.openxmlformats.org/officeDocument/2006/math" xmlns:v="urn:schemas-microsoft-com:vml" xmlns:wp="http://schemas.openxmlformats.org/drawingml/2006/wordprocessingDrawing" xmlns:w10="urn:schemas-microsoft-com:office:word" xmlns:w="http://schemas.openxmlformats.org/wordprocessingml/2006/main" xmlns:wne="http://schemas.microsoft.com/office/word/2006/wordml" xmlns:sl="http://schemas.openxmlformats.org/schemaLibrary/2006/main" xmlns:a="http://schemas.openxmlformats.org/drawingml/2006/main" xmlns:pic="http://schemas.openxmlformats.org/drawingml/2006/picture" xmlns:c="http://schemas.openxmlformats.org/drawingml/2006/chart" xmlns:lc="http://schemas.openxmlformats.org/drawingml/2006/lockedCanvas" xmlns:dgm="http://schemas.openxmlformats.org/drawingml/2006/diagram" xmlns:wps="http://schemas.microsoft.com/office/word/2010/wordprocessingShape" xmlns:wpg="http://schemas.microsoft.com/office/word/2010/wordprocessingGroup" xmlns:w14="http://schemas.microsoft.com/office/word/2010/wordml" xmlns:w15="http://schemas.microsoft.com/office/word/2012/wordml"/>
+<w:numbering xmlns:mc="http://schemas.openxmlformats.org/markup-compatibility/2006" xmlns:o="urn:schemas-microsoft-com:office:office" xmlns:r="http://schemas.openxmlformats.org/officeDocument/2006/relationships" xmlns:m="http://schemas.openxmlformats.org/officeDocument/2006/math" xmlns:v="urn:schemas-microsoft-com:vml" xmlns:wp="http://schemas.openxmlformats.org/drawingml/2006/wordprocessingDrawing" xmlns:w10="urn:schemas-microsoft-com:office:word" xmlns:w="http://schemas.openxmlformats.org/wordprocessingml/2006/main" xmlns:wne="http://schemas.microsoft.com/office/word/2006/wordml" xmlns:sl="http://schemas.openxmlformats.org/schemaLibrary/2006/main" xmlns:a="http://schemas.openxmlformats.org/drawingml/2006/main" xmlns:pic="http://schemas.openxmlformats.org/drawingml/2006/picture" xmlns:c="http://schemas.openxmlformats.org/drawingml/2006/chart" xmlns:lc="http://schemas.openxmlformats.org/drawingml/2006/lockedCanvas" xmlns:dgm="http://schemas.openxmlformats.org/drawingml/2006/diagram" xmlns:wps="http://schemas.microsoft.com/office/word/2010/wordprocessingShape" xmlns:wpg="http://schemas.microsoft.com/office/word/2010/wordprocessingGroup" xmlns:w14="http://schemas.microsoft.com/office/word/2010/wordml" xmlns:w15="http://schemas.microsoft.com/office/word/2012/wordml">
+  <w:abstractNum w:abstractNumId="1">
+    <w:lvl w:ilvl="0">
+      <w:start w:val="1"/>
+      <w:numFmt w:val="bullet"/>
+      <w:lvlText w:val="●"/>
+      <w:lvlJc w:val="left"/>
+      <w:pPr>
+        <w:ind w:left="720" w:hanging="360"/>
+      </w:pPr>
+      <w:rPr>
+        <w:u w:val="none"/>
+      </w:rPr>
+    </w:lvl>
+    <w:lvl w:ilvl="1">
+      <w:start w:val="1"/>
+      <w:numFmt w:val="bullet"/>
+      <w:lvlText w:val="○"/>
+      <w:lvlJc w:val="left"/>
+      <w:pPr>
+        <w:ind w:left="1440" w:hanging="360"/>
+      </w:pPr>
+      <w:rPr>
+        <w:u w:val="none"/>
+      </w:rPr>
+    </w:lvl>
+    <w:lvl w:ilvl="2">
+      <w:start w:val="1"/>
+      <w:numFmt w:val="bullet"/>
+      <w:lvlText w:val="■"/>
+      <w:lvlJc w:val="left"/>
+      <w:pPr>
+        <w:ind w:left="2160" w:hanging="360"/>
+      </w:pPr>
+      <w:rPr>
+        <w:u w:val="none"/>
+      </w:rPr>
+    </w:lvl>
+    <w:lvl w:ilvl="3">
+      <w:start w:val="1"/>
+      <w:numFmt w:val="bullet"/>
+      <w:lvlText w:val="●"/>
+      <w:lvlJc w:val="left"/>
+      <w:pPr>
+        <w:ind w:left="2880" w:hanging="360"/>
+      </w:pPr>
+      <w:rPr>
+        <w:u w:val="none"/>
+      </w:rPr>
+    </w:lvl>
+    <w:lvl w:ilvl="4">
+      <w:start w:val="1"/>
+      <w:numFmt w:val="bullet"/>
+      <w:lvlText w:val="○"/>
+      <w:lvlJc w:val="left"/>
+      <w:pPr>
+        <w:ind w:left="3600" w:hanging="360"/>
+      </w:pPr>
+      <w:rPr>
+        <w:u w:val="none"/>
+      </w:rPr>
+    </w:lvl>
+    <w:lvl w:ilvl="5">
+      <w:start w:val="1"/>
+      <w:numFmt w:val="bullet"/>
+      <w:lvlText w:val="■"/>
+      <w:lvlJc w:val="left"/>
+      <w:pPr>
+        <w:ind w:left="4320" w:hanging="360"/>
+      </w:pPr>
+      <w:rPr>
+        <w:u w:val="none"/>
+      </w:rPr>
+    </w:lvl>
+    <w:lvl w:ilvl="6">
+      <w:start w:val="1"/>
+      <w:numFmt w:val="bullet"/>
+      <w:lvlText w:val="●"/>
+      <w:lvlJc w:val="left"/>
+      <w:pPr>
+        <w:ind w:left="5040" w:hanging="360"/>
+      </w:pPr>
+      <w:rPr>
+        <w:u w:val="none"/>
+      </w:rPr>
+    </w:lvl>
+    <w:lvl w:ilvl="7">
+      <w:start w:val="1"/>
+      <w:numFmt w:val="bullet"/>
+      <w:lvlText w:val="○"/>
+      <w:lvlJc w:val="left"/>
+      <w:pPr>
+        <w:ind w:left="5760" w:hanging="360"/>
+      </w:pPr>
+      <w:rPr>
+        <w:u w:val="none"/>
+      </w:rPr>
+    </w:lvl>
+    <w:lvl w:ilvl="8">
+      <w:start w:val="1"/>
+      <w:numFmt w:val="bullet"/>
+      <w:lvlText w:val="■"/>
+      <w:lvlJc w:val="left"/>
+      <w:pPr>
+        <w:ind w:left="6480" w:hanging="360"/>
+      </w:pPr>
+      <w:rPr>
+        <w:u w:val="none"/>
+      </w:rPr>
+    </w:lvl>
+  </w:abstractNum>
+  <w:abstractNum w:abstractNumId="2">
+    <w:lvl w:ilvl="0">
+      <w:start w:val="1"/>
+      <w:numFmt w:val="bullet"/>
+      <w:lvlText w:val="●"/>
+      <w:lvlJc w:val="left"/>
+      <w:pPr>
+        <w:ind w:left="720" w:hanging="360"/>
+      </w:pPr>
+      <w:rPr>
+        <w:u w:val="none"/>
+      </w:rPr>
+    </w:lvl>
+    <w:lvl w:ilvl="1">
+      <w:start w:val="1"/>
+      <w:numFmt w:val="bullet"/>
+      <w:lvlText w:val="○"/>
+      <w:lvlJc w:val="left"/>
+      <w:pPr>
+        <w:ind w:left="1440" w:hanging="360"/>
+      </w:pPr>
+      <w:rPr>
+        <w:u w:val="none"/>
+      </w:rPr>
+    </w:lvl>
+    <w:lvl w:ilvl="2">
+      <w:start w:val="1"/>
+      <w:numFmt w:val="bullet"/>
+      <w:lvlText w:val="■"/>
+      <w:lvlJc w:val="left"/>
+      <w:pPr>
+        <w:ind w:left="2160" w:hanging="360"/>
+      </w:pPr>
+      <w:rPr>
+        <w:u w:val="none"/>
+      </w:rPr>
+    </w:lvl>
+    <w:lvl w:ilvl="3">
+      <w:start w:val="1"/>
+      <w:numFmt w:val="bullet"/>
+      <w:lvlText w:val="●"/>
+      <w:lvlJc w:val="left"/>
+      <w:pPr>
+        <w:ind w:left="2880" w:hanging="360"/>
+      </w:pPr>
+      <w:rPr>
+        <w:u w:val="none"/>
+      </w:rPr>
+    </w:lvl>
+    <w:lvl w:ilvl="4">
+      <w:start w:val="1"/>
+      <w:numFmt w:val="bullet"/>
+      <w:lvlText w:val="○"/>
+      <w:lvlJc w:val="left"/>
+      <w:pPr>
+        <w:ind w:left="3600" w:hanging="360"/>
+      </w:pPr>
+      <w:rPr>
+        <w:u w:val="none"/>
+      </w:rPr>
+    </w:lvl>
+    <w:lvl w:ilvl="5">
+      <w:start w:val="1"/>
+      <w:numFmt w:val="bullet"/>
+      <w:lvlText w:val="■"/>
+      <w:lvlJc w:val="left"/>
+      <w:pPr>
+        <w:ind w:left="4320" w:hanging="360"/>
+      </w:pPr>
+      <w:rPr>
+        <w:u w:val="none"/>
+      </w:rPr>
+    </w:lvl>
+    <w:lvl w:ilvl="6">
+      <w:start w:val="1"/>
+      <w:numFmt w:val="bullet"/>
+      <w:lvlText w:val="●"/>
+      <w:lvlJc w:val="left"/>
+      <w:pPr>
+        <w:ind w:left="5040" w:hanging="360"/>
+      </w:pPr>
+      <w:rPr>
+        <w:u w:val="none"/>
+      </w:rPr>
+    </w:lvl>
+    <w:lvl w:ilvl="7">
+      <w:start w:val="1"/>
+      <w:numFmt w:val="bullet"/>
+      <w:lvlText w:val="○"/>
+      <w:lvlJc w:val="left"/>
+      <w:pPr>
+        <w:ind w:left="5760" w:hanging="360"/>
+      </w:pPr>
+      <w:rPr>
+        <w:u w:val="none"/>
+      </w:rPr>
+    </w:lvl>
+    <w:lvl w:ilvl="8">
+      <w:start w:val="1"/>
+      <w:numFmt w:val="bullet"/>
+      <w:lvlText w:val="■"/>
+      <w:lvlJc w:val="left"/>
+      <w:pPr>
+        <w:ind w:left="6480" w:hanging="360"/>
+      </w:pPr>
+      <w:rPr>
+        <w:u w:val="none"/>
+      </w:rPr>
+    </w:lvl>
+  </w:abstractNum>
+  <w:num w:numId="1">
+    <w:abstractNumId w:val="1"/>
+  </w:num>
+  <w:num w:numId="2">
+    <w:abstractNumId w:val="2"/>
+  </w:num>
+</w:numbering>
 </file>
 
 <file path=word/styles.xml><?xml version="1.0" encoding="utf-8"?>
@@ -1185,127 +2100,6 @@
       <w:szCs w:val="72"/>
     </w:rPr>
   </w:style>
-  <w:style w:type="paragraph" w:styleId="內文">
-    <w:name w:val="內文"/>
-    <w:next w:val="內文"/>
-    <w:autoRedefine w:val="0"/>
-    <w:hidden w:val="0"/>
-    <w:qFormat w:val="0"/>
-    <w:pPr>
-      <w:widowControl w:val="0"/>
-      <w:suppressAutoHyphens w:val="1"/>
-      <w:spacing w:line="1" w:lineRule="atLeast"/>
-      <w:ind w:leftChars="-1" w:rightChars="0" w:firstLineChars="-1"/>
-      <w:textDirection w:val="btLr"/>
-      <w:textAlignment w:val="top"/>
-      <w:outlineLvl w:val="0"/>
-    </w:pPr>
-    <w:rPr>
-      <w:w w:val="100"/>
-      <w:kern w:val="2"/>
-      <w:position w:val="-1"/>
-      <w:sz w:val="24"/>
-      <w:szCs w:val="24"/>
-      <w:effect w:val="none"/>
-      <w:vertAlign w:val="baseline"/>
-      <w:cs w:val="0"/>
-      <w:em w:val="none"/>
-      <w:lang w:bidi="ar-SA" w:eastAsia="zh-TW" w:val="en-US"/>
-    </w:rPr>
-  </w:style>
-  <w:style w:type="character" w:styleId="預設段落字型">
-    <w:name w:val="預設段落字型"/>
-    <w:next w:val="預設段落字型"/>
-    <w:autoRedefine w:val="0"/>
-    <w:hidden w:val="0"/>
-    <w:qFormat w:val="0"/>
-    <w:rPr>
-      <w:w w:val="100"/>
-      <w:position w:val="-1"/>
-      <w:effect w:val="none"/>
-      <w:vertAlign w:val="baseline"/>
-      <w:cs w:val="0"/>
-      <w:em w:val="none"/>
-      <w:lang/>
-    </w:rPr>
-  </w:style>
-  <w:style w:type="character" w:styleId="註解參照">
-    <w:name w:val="註解參照"/>
-    <w:basedOn w:val="預設段落字型"/>
-    <w:next w:val="註解參照"/>
-    <w:autoRedefine w:val="0"/>
-    <w:hidden w:val="0"/>
-    <w:qFormat w:val="0"/>
-    <w:rPr>
-      <w:w w:val="100"/>
-      <w:position w:val="-1"/>
-      <w:sz w:val="18"/>
-      <w:szCs w:val="18"/>
-      <w:effect w:val="none"/>
-      <w:vertAlign w:val="baseline"/>
-      <w:cs w:val="0"/>
-      <w:em w:val="none"/>
-      <w:lang/>
-    </w:rPr>
-  </w:style>
-  <w:style w:type="paragraph" w:styleId="註解文字">
-    <w:name w:val="註解文字"/>
-    <w:basedOn w:val="內文"/>
-    <w:next w:val="註解文字"/>
-    <w:autoRedefine w:val="0"/>
-    <w:hidden w:val="0"/>
-    <w:qFormat w:val="0"/>
-    <w:pPr>
-      <w:widowControl w:val="0"/>
-      <w:suppressAutoHyphens w:val="1"/>
-      <w:spacing w:line="1" w:lineRule="atLeast"/>
-      <w:ind w:leftChars="-1" w:rightChars="0" w:firstLineChars="-1"/>
-      <w:textDirection w:val="btLr"/>
-      <w:textAlignment w:val="top"/>
-      <w:outlineLvl w:val="0"/>
-    </w:pPr>
-    <w:rPr>
-      <w:w w:val="100"/>
-      <w:kern w:val="2"/>
-      <w:position w:val="-1"/>
-      <w:sz w:val="24"/>
-      <w:szCs w:val="24"/>
-      <w:effect w:val="none"/>
-      <w:vertAlign w:val="baseline"/>
-      <w:cs w:val="0"/>
-      <w:em w:val="none"/>
-      <w:lang w:bidi="ar-SA" w:eastAsia="zh-TW" w:val="en-US"/>
-    </w:rPr>
-  </w:style>
-  <w:style w:type="paragraph" w:styleId="本文">
-    <w:name w:val="本文"/>
-    <w:basedOn w:val="內文"/>
-    <w:next w:val="本文"/>
-    <w:autoRedefine w:val="0"/>
-    <w:hidden w:val="0"/>
-    <w:qFormat w:val="0"/>
-    <w:pPr>
-      <w:widowControl w:val="0"/>
-      <w:suppressAutoHyphens w:val="1"/>
-      <w:spacing w:line="1" w:lineRule="atLeast"/>
-      <w:ind w:leftChars="-1" w:rightChars="0" w:firstLineChars="-1"/>
-      <w:textDirection w:val="btLr"/>
-      <w:textAlignment w:val="top"/>
-      <w:outlineLvl w:val="0"/>
-    </w:pPr>
-    <w:rPr>
-      <w:w w:val="100"/>
-      <w:kern w:val="2"/>
-      <w:position w:val="-1"/>
-      <w:sz w:val="32"/>
-      <w:szCs w:val="24"/>
-      <w:effect w:val="none"/>
-      <w:vertAlign w:val="baseline"/>
-      <w:cs w:val="0"/>
-      <w:em w:val="none"/>
-      <w:lang w:bidi="ar-SA" w:eastAsia="zh-TW" w:val="en-US"/>
-    </w:rPr>
-  </w:style>
   <w:style w:type="paragraph" w:styleId="Subtitle">
     <w:name w:val="Subtitle"/>
     <w:basedOn w:val="Normal"/>
@@ -1322,6 +2116,32 @@
       <w:sz w:val="48"/>
       <w:szCs w:val="48"/>
     </w:rPr>
+  </w:style>
+  <w:style w:type="table" w:styleId="Table1">
+    <w:basedOn w:val="TableNormal"/>
+    <w:tblPr>
+      <w:tblStyleRowBandSize w:val="1"/>
+      <w:tblStyleColBandSize w:val="1"/>
+      <w:tblCellMar>
+        <w:top w:w="0.0" w:type="dxa"/>
+        <w:left w:w="28.0" w:type="dxa"/>
+        <w:bottom w:w="0.0" w:type="dxa"/>
+        <w:right w:w="28.0" w:type="dxa"/>
+      </w:tblCellMar>
+    </w:tblPr>
+  </w:style>
+  <w:style w:type="table" w:styleId="Table2">
+    <w:basedOn w:val="TableNormal"/>
+    <w:tblPr>
+      <w:tblStyleRowBandSize w:val="1"/>
+      <w:tblStyleColBandSize w:val="1"/>
+      <w:tblCellMar>
+        <w:top w:w="0.0" w:type="dxa"/>
+        <w:left w:w="28.0" w:type="dxa"/>
+        <w:bottom w:w="0.0" w:type="dxa"/>
+        <w:right w:w="28.0" w:type="dxa"/>
+      </w:tblCellMar>
+    </w:tblPr>
   </w:style>
 </w:styles>
 </file>
@@ -1644,19 +2464,4 @@
   </a:objectDefaults>
   <a:extraClrSchemeLst/>
 </a:theme>
-</file>
-
-<file path=customXML/item1.xml><?xml version="1.0" encoding="utf-8"?>
-<go:gDocsCustomXmlDataStorage xmlns:go="http://customooxmlschemas.google.com/" xmlns:r="http://schemas.openxmlformats.org/officeDocument/2006/relationships">
-  <go:docsCustomData xmlns:go="http://customooxmlschemas.google.com/" roundtripDataSignature="AMtx7mibIZCyxOLXqp7+yQmWv3YIA+X2fw==">AMUW2mVRXDN+ib7U1sHq0DIjzPuUW5qw2QABnAW+JfqOD8UVr0JoRDr+lkgSY9YNNkiSps3XTzbNsdnwEHfiCqN8q+59a+waFL+iBMCFZP7+a1yyB6fhp5I=</go:docsCustomData>
-</go:gDocsCustomXmlDataStorage>
-</file>
-
-<file path=customXML/itemProps1.xml><?xml version="1.0" encoding="utf-8"?>
-<ds:datastoreItem xmlns:ds="http://schemas.openxmlformats.org/officeDocument/2006/customXml" ds:itemID="{11111111-1234-1234-1234-123412341234}">
-  <ds:schemaRefs>
-    <ds:schemaRef ds:uri="http://schemas.openxmlformats.org/officeDocument/2006/relationships"/>
-    <ds:schemaRef ds:uri="http://customooxmlschemas.google.com/"/>
-  </ds:schemaRefs>
-</ds:datastoreItem>
 </file>